--- a/01-design-inspiration/homework.docx
+++ b/01-design-inspiration/homework.docx
@@ -31,466 +31,698 @@
           <w:rFonts w:asciiTheme="majorBidi" w:hAnsiTheme="majorBidi" w:cstheme="majorBidi"/>
           <w:rtl/>
         </w:rPr>
-        <w:t xml:space="preserve"> – בדיקת משחק</w:t>
-      </w:r>
+        <w:t xml:space="preserve"> </w:t>
+      </w:r>
+      <w:r>
+        <w:rPr>
+          <w:rFonts w:asciiTheme="majorBidi" w:hAnsiTheme="majorBidi" w:cstheme="majorBidi" w:hint="cs"/>
+          <w:rtl/>
+        </w:rPr>
+        <w:t xml:space="preserve">1 </w:t>
+      </w:r>
+      <w:r>
+        <w:rPr>
+          <w:rFonts w:asciiTheme="majorBidi" w:hAnsiTheme="majorBidi" w:cstheme="majorBidi"/>
+          <w:rtl/>
+        </w:rPr>
+        <w:t>– בדיקת משחק</w:t>
+      </w:r>
+    </w:p>
+    <w:p>
+      <w:pPr>
+        <w:pStyle w:val="Textbody"/>
+        <w:jc w:val="both"/>
+        <w:rPr>
+          <w:rFonts w:ascii="David" w:hAnsi="David"/>
+          <w:rtl/>
+        </w:rPr>
+      </w:pPr>
+      <w:r>
+        <w:rPr>
+          <w:rFonts w:ascii="David" w:hAnsi="David"/>
+          <w:rtl/>
+        </w:rPr>
+        <w:t>ב</w:t>
+      </w:r>
+      <w:r>
+        <w:rPr>
+          <w:rFonts w:ascii="David" w:hAnsi="David"/>
+          <w:rtl/>
+        </w:rPr>
+        <w:t xml:space="preserve">מהלך פיתוח המשחק שלכם, אחת הפעולות שתעשו הכי הרבה היא בדיקת משחק – </w:t>
+      </w:r>
+      <w:r>
+        <w:rPr>
+          <w:rFonts w:ascii="David" w:hAnsi="David"/>
+          <w:b/>
+          <w:bCs/>
+        </w:rPr>
+        <w:t>playtest</w:t>
+      </w:r>
+      <w:r>
+        <w:rPr>
+          <w:rFonts w:ascii="David" w:hAnsi="David"/>
+          <w:rtl/>
+        </w:rPr>
+        <w:t xml:space="preserve">. המטלה הזאת מיועדת ל"חימום" והכנה לקראת הבדיקות. </w:t>
+      </w:r>
+    </w:p>
+    <w:p>
+      <w:pPr>
+        <w:pStyle w:val="Textbody"/>
+        <w:jc w:val="both"/>
+        <w:rPr>
+          <w:rFonts w:ascii="David" w:hAnsi="David"/>
+          <w:rtl/>
+        </w:rPr>
+      </w:pPr>
+      <w:r>
+        <w:rPr>
+          <w:rFonts w:ascii="David" w:hAnsi="David"/>
+          <w:rtl/>
+        </w:rPr>
+        <w:t>יש לבצע את ה</w:t>
+      </w:r>
+      <w:r>
+        <w:rPr>
+          <w:rFonts w:ascii="David" w:hAnsi="David"/>
+          <w:rtl/>
+        </w:rPr>
+        <w:t>מטלה בצוותים של שניים או יותר</w:t>
+      </w:r>
+      <w:r>
+        <w:rPr>
+          <w:rFonts w:ascii="David" w:hAnsi="David"/>
+          <w:rtl/>
+        </w:rPr>
+        <w:t>,</w:t>
+      </w:r>
+      <w:r>
+        <w:rPr>
+          <w:rFonts w:ascii="David" w:hAnsi="David"/>
+          <w:rtl/>
+        </w:rPr>
+        <w:t xml:space="preserve"> </w:t>
+      </w:r>
+      <w:r>
+        <w:rPr>
+          <w:rFonts w:ascii="David" w:hAnsi="David"/>
+          <w:rtl/>
+        </w:rPr>
+        <w:t>ו</w:t>
+      </w:r>
+      <w:r>
+        <w:rPr>
+          <w:rFonts w:ascii="David" w:hAnsi="David"/>
+          <w:rtl/>
+        </w:rPr>
+        <w:t>כל חברי הצוות צריכים</w:t>
+      </w:r>
+      <w:r>
+        <w:rPr>
+          <w:rFonts w:ascii="David" w:hAnsi="David"/>
+          <w:rtl/>
+        </w:rPr>
+        <w:t xml:space="preserve"> להשתתף</w:t>
+      </w:r>
+      <w:r>
+        <w:rPr>
+          <w:rFonts w:ascii="David" w:hAnsi="David"/>
+          <w:rtl/>
+        </w:rPr>
+        <w:t xml:space="preserve"> באופן שווה</w:t>
+      </w:r>
+      <w:r>
+        <w:rPr>
+          <w:rFonts w:ascii="David" w:hAnsi="David"/>
+          <w:rtl/>
+        </w:rPr>
+        <w:t>.</w:t>
+      </w:r>
+      <w:r>
+        <w:rPr>
+          <w:rFonts w:ascii="David" w:hAnsi="David"/>
+          <w:rtl/>
+        </w:rPr>
+        <w:t xml:space="preserve"> </w:t>
+      </w:r>
+    </w:p>
+    <w:p>
+      <w:pPr>
+        <w:pStyle w:val="Textbody"/>
+        <w:jc w:val="both"/>
+        <w:rPr>
+          <w:rFonts w:ascii="David" w:hAnsi="David" w:hint="cs"/>
+          <w:rtl/>
+        </w:rPr>
+      </w:pPr>
+      <w:r>
+        <w:rPr>
+          <w:rFonts w:ascii="David" w:hAnsi="David" w:hint="cs"/>
+          <w:rtl/>
+        </w:rPr>
+        <w:t xml:space="preserve">יש לבצע את שתי השאלות על משחק מחשב כלשהו לשחקן יחיד. </w:t>
+      </w:r>
+      <w:r>
+        <w:rPr>
+          <w:rFonts w:ascii="David" w:hAnsi="David" w:hint="cs"/>
+          <w:rtl/>
+        </w:rPr>
+        <w:t xml:space="preserve">ראו כאן </w:t>
+      </w:r>
+      <w:hyperlink r:id="rId7" w:history="1">
+        <w:r>
+          <w:rPr>
+            <w:rStyle w:val="Hyperlink"/>
+            <w:rFonts w:ascii="David" w:hAnsi="David"/>
+          </w:rPr>
+          <w:t>https://github.com/erelsgl-at-ariel/gamedev-5780/blob/master/free-games.md</w:t>
+        </w:r>
+      </w:hyperlink>
+      <w:r>
+        <w:rPr>
+          <w:rFonts w:ascii="David" w:hAnsi="David" w:hint="cs"/>
+          <w:rtl/>
+        </w:rPr>
+        <w:t xml:space="preserve">  רעיונות למקומות שבהם אפשר למצוא משחקים בחינם.</w:t>
+      </w:r>
+    </w:p>
+    <w:p>
+      <w:pPr>
+        <w:pStyle w:val="Textbody"/>
+        <w:jc w:val="both"/>
+        <w:rPr>
+          <w:rFonts w:ascii="David" w:hAnsi="David"/>
+          <w:rtl/>
+        </w:rPr>
+      </w:pPr>
+    </w:p>
+    <w:p>
+      <w:pPr>
+        <w:pStyle w:val="Heading2"/>
+        <w:rPr>
+          <w:rFonts w:ascii="David" w:hAnsi="David"/>
+          <w:rtl/>
+        </w:rPr>
+      </w:pPr>
+      <w:r>
+        <w:rPr>
+          <w:rFonts w:ascii="David" w:hAnsi="David"/>
+          <w:rtl/>
+        </w:rPr>
+        <w:t>שאלה 1:</w:t>
+      </w:r>
+      <w:r>
+        <w:rPr>
+          <w:rFonts w:ascii="David" w:hAnsi="David"/>
+        </w:rPr>
+        <w:t xml:space="preserve"> </w:t>
+      </w:r>
+      <w:r>
+        <w:rPr>
+          <w:rFonts w:ascii="David" w:hAnsi="David"/>
+          <w:rtl/>
+        </w:rPr>
+        <w:t xml:space="preserve"> </w:t>
+      </w:r>
+      <w:r>
+        <w:rPr>
+          <w:rFonts w:ascii="David" w:hAnsi="David"/>
+          <w:rtl/>
+        </w:rPr>
+        <w:t>בדיקת-משחק אישית</w:t>
+      </w:r>
+    </w:p>
+    <w:p>
+      <w:pPr>
+        <w:pStyle w:val="Textbody"/>
+        <w:jc w:val="both"/>
+        <w:rPr>
+          <w:rFonts w:ascii="David" w:hAnsi="David"/>
+          <w:rtl/>
+        </w:rPr>
+      </w:pPr>
+      <w:r>
+        <w:rPr>
+          <w:rFonts w:ascii="David" w:hAnsi="David" w:hint="cs"/>
+          <w:rtl/>
+        </w:rPr>
+        <w:t xml:space="preserve">בחרו משחק מחשב לשחקן יחיד. </w:t>
+      </w:r>
+      <w:r>
+        <w:rPr>
+          <w:rFonts w:ascii="David" w:hAnsi="David"/>
+          <w:rtl/>
+        </w:rPr>
+        <w:t xml:space="preserve">כל אחד מחברי הצוות ישחק במשחק </w:t>
+      </w:r>
+      <w:r>
+        <w:rPr>
+          <w:rFonts w:ascii="David" w:hAnsi="David"/>
+          <w:i/>
+          <w:iCs/>
+          <w:rtl/>
+        </w:rPr>
+        <w:t>באופן אישי</w:t>
+      </w:r>
+      <w:r>
+        <w:rPr>
+          <w:rFonts w:ascii="David" w:hAnsi="David"/>
+          <w:rtl/>
+        </w:rPr>
+        <w:t xml:space="preserve"> </w:t>
+      </w:r>
+      <w:r>
+        <w:rPr>
+          <w:rFonts w:ascii="David" w:hAnsi="David"/>
+          <w:rtl/>
+        </w:rPr>
+        <w:t>ויכתוב הערות ביומן</w:t>
+      </w:r>
+      <w:r>
+        <w:rPr>
+          <w:rFonts w:ascii="David" w:hAnsi="David"/>
+          <w:rtl/>
+        </w:rPr>
+        <w:t xml:space="preserve">. </w:t>
+      </w:r>
+      <w:r>
+        <w:rPr>
+          <w:rFonts w:ascii="David" w:hAnsi="David" w:hint="cs"/>
+          <w:rtl/>
+        </w:rPr>
+        <w:t xml:space="preserve">תארו גם את </w:t>
+      </w:r>
+      <w:r>
+        <w:rPr>
+          <w:rFonts w:ascii="David" w:hAnsi="David"/>
+          <w:rtl/>
+        </w:rPr>
+        <w:t>המאפיינים</w:t>
+      </w:r>
+      <w:r>
+        <w:rPr>
+          <w:rFonts w:ascii="David" w:hAnsi="David"/>
+          <w:rtl/>
+        </w:rPr>
+        <w:t xml:space="preserve"> של המשחק</w:t>
+      </w:r>
+      <w:r>
+        <w:rPr>
+          <w:rFonts w:ascii="David" w:hAnsi="David" w:hint="cs"/>
+          <w:rtl/>
+        </w:rPr>
+        <w:t xml:space="preserve"> עצמו</w:t>
+      </w:r>
+      <w:r>
+        <w:rPr>
+          <w:rFonts w:ascii="David" w:hAnsi="David"/>
+          <w:rtl/>
+        </w:rPr>
+        <w:t xml:space="preserve">; </w:t>
+      </w:r>
+      <w:r>
+        <w:rPr>
+          <w:rFonts w:ascii="David" w:hAnsi="David" w:hint="cs"/>
+          <w:rtl/>
+        </w:rPr>
+        <w:t xml:space="preserve">אבל גם </w:t>
+      </w:r>
+      <w:r>
+        <w:rPr>
+          <w:rFonts w:ascii="David" w:hAnsi="David"/>
+          <w:rtl/>
+        </w:rPr>
+        <w:t>את הבחירות ש</w:t>
+      </w:r>
+      <w:r>
+        <w:rPr>
+          <w:rFonts w:ascii="David" w:hAnsi="David" w:hint="cs"/>
+          <w:rtl/>
+        </w:rPr>
+        <w:t xml:space="preserve">אתם </w:t>
+      </w:r>
+      <w:r>
+        <w:rPr>
+          <w:rFonts w:ascii="David" w:hAnsi="David"/>
+          <w:rtl/>
+        </w:rPr>
+        <w:t xml:space="preserve">עשיתם, כשחקנים, במהלך המשחק. </w:t>
+      </w:r>
+    </w:p>
+    <w:p>
+      <w:pPr>
+        <w:pStyle w:val="Textbody"/>
+        <w:jc w:val="both"/>
+        <w:rPr>
+          <w:rFonts w:ascii="David" w:hAnsi="David"/>
+          <w:rtl/>
+        </w:rPr>
+      </w:pPr>
+      <w:r>
+        <w:rPr>
+          <w:rFonts w:ascii="David" w:hAnsi="David"/>
+          <w:rtl/>
+        </w:rPr>
+        <w:t xml:space="preserve">מה יש במשחק שגרם לכם לפעול כפי שפעלתם? </w:t>
+      </w:r>
+    </w:p>
+    <w:p>
+      <w:pPr>
+        <w:pStyle w:val="Textbody"/>
+        <w:jc w:val="both"/>
+        <w:rPr>
+          <w:rFonts w:ascii="David" w:hAnsi="David"/>
+          <w:rtl/>
+        </w:rPr>
+      </w:pPr>
+      <w:r>
+        <w:rPr>
+          <w:rFonts w:ascii="David" w:hAnsi="David"/>
+          <w:rtl/>
+        </w:rPr>
+        <w:t>איזה רגעים במשחק היו טובים יותר או פחות, ומדוע?</w:t>
+      </w:r>
+      <w:r>
+        <w:rPr>
+          <w:rFonts w:ascii="David" w:hAnsi="David"/>
+        </w:rPr>
+        <w:t xml:space="preserve"> </w:t>
+      </w:r>
+    </w:p>
+    <w:p>
+      <w:pPr>
+        <w:pStyle w:val="Textbody"/>
+        <w:jc w:val="both"/>
+        <w:rPr>
+          <w:rFonts w:ascii="David" w:hAnsi="David"/>
+          <w:rtl/>
+        </w:rPr>
+      </w:pPr>
+      <w:r>
+        <w:rPr>
+          <w:rFonts w:ascii="David" w:hAnsi="David"/>
+          <w:rtl/>
+        </w:rPr>
+        <w:t>למה לדעתכם המעצבים תיכננו את המכניקה של המשחק כפי שהיא?</w:t>
+      </w:r>
+      <w:r>
+        <w:rPr>
+          <w:rFonts w:ascii="David" w:hAnsi="David"/>
+          <w:rtl/>
+        </w:rPr>
+        <w:t xml:space="preserve"> </w:t>
+      </w:r>
+    </w:p>
+    <w:p>
+      <w:pPr>
+        <w:pStyle w:val="Textbody"/>
+        <w:jc w:val="both"/>
+        <w:rPr>
+          <w:rFonts w:ascii="David" w:hAnsi="David"/>
+          <w:rtl/>
+        </w:rPr>
+      </w:pPr>
+      <w:r>
+        <w:rPr>
+          <w:rFonts w:ascii="David" w:hAnsi="David"/>
+          <w:rtl/>
+        </w:rPr>
+        <w:t>איך הייתם משפרים את המשחק?</w:t>
+      </w:r>
+      <w:r>
+        <w:rPr>
+          <w:rFonts w:ascii="David" w:hAnsi="David"/>
+          <w:rtl/>
+        </w:rPr>
+        <w:t xml:space="preserve"> </w:t>
+      </w:r>
+    </w:p>
+    <w:p>
+      <w:pPr>
+        <w:pStyle w:val="Textbody"/>
+        <w:jc w:val="both"/>
+        <w:rPr>
+          <w:rFonts w:ascii="David" w:hAnsi="David"/>
+          <w:rtl/>
+        </w:rPr>
+      </w:pPr>
+      <w:r>
+        <w:rPr>
+          <w:rFonts w:ascii="David" w:hAnsi="David"/>
+          <w:rtl/>
+        </w:rPr>
+        <w:t>נסו לכתוב לפחות עמוד אחד</w:t>
+      </w:r>
+      <w:r>
+        <w:rPr>
+          <w:rFonts w:ascii="David" w:hAnsi="David"/>
+        </w:rPr>
+        <w:t xml:space="preserve"> </w:t>
+      </w:r>
+      <w:r>
+        <w:rPr>
+          <w:rFonts w:ascii="David" w:hAnsi="David"/>
+          <w:rtl/>
+        </w:rPr>
+        <w:t>של הערות.</w:t>
+      </w:r>
+    </w:p>
+    <w:p>
+      <w:pPr>
+        <w:pStyle w:val="Textbody"/>
+        <w:jc w:val="both"/>
+        <w:rPr>
+          <w:rFonts w:ascii="David" w:hAnsi="David"/>
+          <w:rtl/>
+        </w:rPr>
+      </w:pPr>
+      <w:r>
+        <w:rPr>
+          <w:rFonts w:ascii="David" w:hAnsi="David"/>
+          <w:rtl/>
+        </w:rPr>
+        <w:t>לאחר שכל חברי הצוות שיחקו וכתבו הערות, השוו בין ההערות שלכם. איזה הערות חזרו על עצמן?</w:t>
+      </w:r>
+      <w:r>
+        <w:rPr>
+          <w:rFonts w:ascii="David" w:hAnsi="David"/>
+        </w:rPr>
+        <w:t xml:space="preserve"> </w:t>
+      </w:r>
+      <w:r>
+        <w:rPr>
+          <w:rFonts w:ascii="David" w:hAnsi="David"/>
+          <w:rtl/>
+        </w:rPr>
+        <w:t>איזה הערות ייחודיות לכל אחד מכם?</w:t>
+      </w:r>
+    </w:p>
+    <w:p>
+      <w:pPr>
+        <w:pStyle w:val="Textbody"/>
+        <w:jc w:val="both"/>
+        <w:rPr>
+          <w:rFonts w:ascii="David" w:hAnsi="David"/>
+          <w:rtl/>
+        </w:rPr>
+      </w:pPr>
+    </w:p>
+    <w:p>
+      <w:pPr>
+        <w:pStyle w:val="Heading2"/>
+        <w:rPr>
+          <w:rFonts w:ascii="David" w:hAnsi="David"/>
+          <w:rtl/>
+        </w:rPr>
+      </w:pPr>
+      <w:r>
+        <w:rPr>
+          <w:rFonts w:ascii="David" w:hAnsi="David"/>
+          <w:rtl/>
+        </w:rPr>
+        <w:t>שאלה 2:</w:t>
+      </w:r>
+      <w:r>
+        <w:rPr>
+          <w:rFonts w:ascii="David" w:hAnsi="David"/>
+          <w:rtl/>
+        </w:rPr>
+        <w:t xml:space="preserve"> </w:t>
+      </w:r>
+      <w:r>
+        <w:rPr>
+          <w:rFonts w:ascii="David" w:hAnsi="David"/>
+          <w:rtl/>
+        </w:rPr>
+        <w:t>בדיקת-משחק חיצונית</w:t>
+      </w:r>
+    </w:p>
+    <w:p>
+      <w:pPr>
+        <w:pStyle w:val="Textbody"/>
+        <w:jc w:val="both"/>
+        <w:rPr>
+          <w:rFonts w:ascii="David" w:hAnsi="David"/>
+          <w:rtl/>
+        </w:rPr>
+      </w:pPr>
+      <w:r>
+        <w:rPr>
+          <w:rFonts w:ascii="David" w:hAnsi="David"/>
+          <w:rtl/>
+        </w:rPr>
+        <w:t xml:space="preserve">בחרו משחק מחשב לשחקן יחיד. </w:t>
+      </w:r>
+      <w:r>
+        <w:rPr>
+          <w:rFonts w:ascii="David" w:hAnsi="David"/>
+          <w:rtl/>
+        </w:rPr>
+        <w:t xml:space="preserve">כל אחד מחברי הצוות ישחק במשחק, כאשר תוך כדי המשחק, </w:t>
+      </w:r>
+      <w:r>
+        <w:rPr>
+          <w:rFonts w:ascii="David" w:hAnsi="David"/>
+          <w:i/>
+          <w:iCs/>
+          <w:rtl/>
+        </w:rPr>
+        <w:t>אחד מחברי-הצוות האחרים</w:t>
+      </w:r>
+      <w:r>
+        <w:rPr>
+          <w:rFonts w:ascii="David" w:hAnsi="David"/>
+          <w:rtl/>
+        </w:rPr>
+        <w:t xml:space="preserve"> מתבונן בו מהצד בשקט (בלי להתערב) ורושם הערות.  </w:t>
+      </w:r>
+    </w:p>
+    <w:p>
+      <w:pPr>
+        <w:pStyle w:val="Textbody"/>
+        <w:jc w:val="both"/>
+        <w:rPr>
+          <w:rFonts w:ascii="David" w:hAnsi="David"/>
+          <w:rtl/>
+        </w:rPr>
+      </w:pPr>
+      <w:r>
+        <w:rPr>
+          <w:rFonts w:ascii="David" w:hAnsi="David"/>
+          <w:rtl/>
+        </w:rPr>
+        <w:t xml:space="preserve">יש לכתוב בפירוט </w:t>
+      </w:r>
+      <w:r>
+        <w:rPr>
+          <w:rFonts w:ascii="David" w:hAnsi="David"/>
+          <w:rtl/>
+        </w:rPr>
+        <w:t xml:space="preserve">מה </w:t>
+      </w:r>
+      <w:r>
+        <w:rPr>
+          <w:rFonts w:ascii="David" w:hAnsi="David"/>
+          <w:rtl/>
+        </w:rPr>
+        <w:t xml:space="preserve">השחקן עושה </w:t>
+      </w:r>
+      <w:r>
+        <w:rPr>
+          <w:rFonts w:ascii="David" w:hAnsi="David"/>
+          <w:rtl/>
+        </w:rPr>
+        <w:t>בכל רגע</w:t>
+      </w:r>
+      <w:r>
+        <w:rPr>
+          <w:rFonts w:ascii="David" w:hAnsi="David"/>
+          <w:rtl/>
+        </w:rPr>
+        <w:t>; מה אומרות הבעות-הפנים שלו, מה הוא אומר תוך כדי משחק, איפה הוא "נתקע" וכו'.</w:t>
+      </w:r>
+      <w:r>
+        <w:rPr>
+          <w:rFonts w:ascii="David" w:hAnsi="David"/>
+          <w:rtl/>
+        </w:rPr>
+        <w:t xml:space="preserve"> </w:t>
+      </w:r>
+    </w:p>
+    <w:p>
+      <w:pPr>
+        <w:pStyle w:val="Textbody"/>
+        <w:jc w:val="both"/>
+        <w:rPr>
+          <w:rFonts w:ascii="David" w:hAnsi="David"/>
+          <w:rtl/>
+        </w:rPr>
+      </w:pPr>
+      <w:r>
+        <w:rPr>
+          <w:rFonts w:ascii="David" w:hAnsi="David"/>
+          <w:rtl/>
+        </w:rPr>
+        <w:t>לאחר שהשחקן סיים לשחק, החוקר ינסה להסיק מסקנות ממה שראה – מה הן הנקודות החזקות והחלשות במשחק, מה צריך לשפר, וכד'.</w:t>
+      </w:r>
+    </w:p>
+    <w:p>
+      <w:pPr>
+        <w:pStyle w:val="Textbody"/>
+        <w:jc w:val="both"/>
+        <w:rPr>
+          <w:rFonts w:ascii="David" w:hAnsi="David"/>
+          <w:rtl/>
+        </w:rPr>
+      </w:pPr>
+      <w:r>
+        <w:rPr>
+          <w:rFonts w:ascii="David" w:hAnsi="David"/>
+          <w:rtl/>
+        </w:rPr>
+        <w:t>לאחר שכל חברי הצוות שיחקו וכתבו הערות, השוו בין ההערות שלכם. מה הם ההבדלים בסגנונות המשחק שלכם?</w:t>
+      </w:r>
+      <w:r>
+        <w:rPr>
+          <w:rFonts w:ascii="David" w:hAnsi="David"/>
+          <w:rtl/>
+        </w:rPr>
+        <w:t xml:space="preserve"> מה ההבדלים בסגנונות ההתבוננות והחקירה שלכם?</w:t>
+      </w:r>
+    </w:p>
+    <w:p>
+      <w:pPr>
+        <w:pStyle w:val="Textbody"/>
+        <w:jc w:val="both"/>
+        <w:rPr>
+          <w:rFonts w:ascii="David" w:hAnsi="David"/>
+          <w:rtl/>
+        </w:rPr>
+      </w:pPr>
+      <w:r>
+        <w:rPr>
+          <w:rFonts w:ascii="David" w:hAnsi="David"/>
+          <w:rtl/>
+        </w:rPr>
+        <w:t>הכישורים הייחודיים שלכם יעזרו לכם מאד לפתח משחקים מקוריים בהמשך הקורס.</w:t>
+      </w:r>
+    </w:p>
+    <w:p>
+      <w:pPr>
+        <w:pStyle w:val="Textbody"/>
+        <w:jc w:val="both"/>
+        <w:rPr>
+          <w:rFonts w:ascii="David" w:hAnsi="David"/>
+          <w:rtl/>
+        </w:rPr>
+      </w:pPr>
       <w:bookmarkStart w:id="0" w:name="_GoBack"/>
       <w:bookmarkEnd w:id="0"/>
     </w:p>
-    <w:p>
-      <w:pPr>
-        <w:pStyle w:val="Textbody"/>
-        <w:jc w:val="both"/>
-        <w:rPr>
-          <w:rFonts w:ascii="David" w:hAnsi="David"/>
-          <w:rtl/>
-        </w:rPr>
-      </w:pPr>
-      <w:r>
-        <w:rPr>
-          <w:rFonts w:ascii="David" w:hAnsi="David"/>
-          <w:rtl/>
-        </w:rPr>
-        <w:t>ב</w:t>
-      </w:r>
-      <w:r>
-        <w:rPr>
-          <w:rFonts w:ascii="David" w:hAnsi="David"/>
-          <w:rtl/>
-        </w:rPr>
-        <w:t xml:space="preserve">מהלך פיתוח המשחק שלכם, אחת הפעולות שתעשו הכי הרבה היא בדיקת משחק – </w:t>
-      </w:r>
-      <w:r>
-        <w:rPr>
-          <w:rFonts w:ascii="David" w:hAnsi="David"/>
-          <w:b/>
-          <w:bCs/>
-        </w:rPr>
-        <w:t>playtest</w:t>
-      </w:r>
-      <w:r>
-        <w:rPr>
-          <w:rFonts w:ascii="David" w:hAnsi="David"/>
-          <w:rtl/>
-        </w:rPr>
-        <w:t xml:space="preserve">. המטלה הזאת מיועדת ל"חימום" והכנה לקראת הבדיקות. </w:t>
-      </w:r>
-    </w:p>
-    <w:p>
-      <w:pPr>
-        <w:pStyle w:val="Textbody"/>
-        <w:jc w:val="both"/>
-        <w:rPr>
-          <w:rFonts w:ascii="David" w:hAnsi="David"/>
-          <w:rtl/>
-        </w:rPr>
-      </w:pPr>
-      <w:r>
-        <w:rPr>
-          <w:rFonts w:ascii="David" w:hAnsi="David"/>
-          <w:rtl/>
-        </w:rPr>
-        <w:t>יש לבצע את ה</w:t>
-      </w:r>
-      <w:r>
-        <w:rPr>
-          <w:rFonts w:ascii="David" w:hAnsi="David"/>
-          <w:rtl/>
-        </w:rPr>
-        <w:t>מטלה בצוותים של שניים או יותר</w:t>
-      </w:r>
-      <w:r>
-        <w:rPr>
-          <w:rFonts w:ascii="David" w:hAnsi="David"/>
-          <w:rtl/>
-        </w:rPr>
-        <w:t>,</w:t>
-      </w:r>
-      <w:r>
-        <w:rPr>
-          <w:rFonts w:ascii="David" w:hAnsi="David"/>
-          <w:rtl/>
-        </w:rPr>
-        <w:t xml:space="preserve"> </w:t>
-      </w:r>
-      <w:r>
-        <w:rPr>
-          <w:rFonts w:ascii="David" w:hAnsi="David"/>
-          <w:rtl/>
-        </w:rPr>
-        <w:t>ו</w:t>
-      </w:r>
-      <w:r>
-        <w:rPr>
-          <w:rFonts w:ascii="David" w:hAnsi="David"/>
-          <w:rtl/>
-        </w:rPr>
-        <w:t>כל חברי הצוות צריכים</w:t>
-      </w:r>
-      <w:r>
-        <w:rPr>
-          <w:rFonts w:ascii="David" w:hAnsi="David"/>
-          <w:rtl/>
-        </w:rPr>
-        <w:t xml:space="preserve"> להשתתף</w:t>
-      </w:r>
-      <w:r>
-        <w:rPr>
-          <w:rFonts w:ascii="David" w:hAnsi="David"/>
-          <w:rtl/>
-        </w:rPr>
-        <w:t xml:space="preserve"> באופן שווה</w:t>
-      </w:r>
-      <w:r>
-        <w:rPr>
-          <w:rFonts w:ascii="David" w:hAnsi="David"/>
-          <w:rtl/>
-        </w:rPr>
-        <w:t>.</w:t>
-      </w:r>
-      <w:r>
-        <w:rPr>
-          <w:rFonts w:ascii="David" w:hAnsi="David"/>
-          <w:rtl/>
-        </w:rPr>
-        <w:t xml:space="preserve"> </w:t>
-      </w:r>
-    </w:p>
-    <w:p>
-      <w:pPr>
-        <w:pStyle w:val="Textbody"/>
-        <w:jc w:val="both"/>
-        <w:rPr>
-          <w:rFonts w:ascii="David" w:hAnsi="David"/>
-          <w:rtl/>
-        </w:rPr>
-      </w:pPr>
-    </w:p>
-    <w:p>
-      <w:pPr>
-        <w:pStyle w:val="Heading2"/>
-        <w:rPr>
-          <w:rFonts w:ascii="David" w:hAnsi="David"/>
-          <w:rtl/>
-        </w:rPr>
-      </w:pPr>
-      <w:r>
-        <w:rPr>
-          <w:rFonts w:ascii="David" w:hAnsi="David"/>
-          <w:rtl/>
-        </w:rPr>
-        <w:t>שאלה 1:</w:t>
-      </w:r>
-      <w:r>
-        <w:rPr>
-          <w:rFonts w:ascii="David" w:hAnsi="David"/>
-        </w:rPr>
-        <w:t xml:space="preserve"> </w:t>
-      </w:r>
-      <w:r>
-        <w:rPr>
-          <w:rFonts w:ascii="David" w:hAnsi="David"/>
-          <w:rtl/>
-        </w:rPr>
-        <w:t xml:space="preserve"> </w:t>
-      </w:r>
-      <w:r>
-        <w:rPr>
-          <w:rFonts w:ascii="David" w:hAnsi="David"/>
-          <w:rtl/>
-        </w:rPr>
-        <w:t>בדיקת-משחק אישית</w:t>
-      </w:r>
-    </w:p>
-    <w:p>
-      <w:pPr>
-        <w:pStyle w:val="Textbody"/>
-        <w:jc w:val="both"/>
-        <w:rPr>
-          <w:rFonts w:ascii="David" w:hAnsi="David"/>
-          <w:rtl/>
-        </w:rPr>
-      </w:pPr>
-      <w:r>
-        <w:rPr>
-          <w:rFonts w:ascii="David" w:hAnsi="David"/>
-          <w:rtl/>
-        </w:rPr>
-        <w:t>בחרו משחק</w:t>
-      </w:r>
-      <w:r>
-        <w:rPr>
-          <w:rFonts w:ascii="David" w:hAnsi="David"/>
-          <w:rtl/>
-        </w:rPr>
-        <w:t xml:space="preserve"> מחשב לשחקן יחיד</w:t>
-      </w:r>
-      <w:r>
-        <w:rPr>
-          <w:rFonts w:ascii="David" w:hAnsi="David"/>
-          <w:rtl/>
-        </w:rPr>
-        <w:t xml:space="preserve">. כל אחד מחברי הצוות ישחק במשחק </w:t>
-      </w:r>
-      <w:r>
-        <w:rPr>
-          <w:rFonts w:ascii="David" w:hAnsi="David"/>
-          <w:i/>
-          <w:iCs/>
-          <w:rtl/>
-        </w:rPr>
-        <w:t>באופן אישי</w:t>
-      </w:r>
-      <w:r>
-        <w:rPr>
-          <w:rFonts w:ascii="David" w:hAnsi="David"/>
-          <w:rtl/>
-        </w:rPr>
-        <w:t xml:space="preserve"> </w:t>
-      </w:r>
-      <w:r>
-        <w:rPr>
-          <w:rFonts w:ascii="David" w:hAnsi="David"/>
-          <w:rtl/>
-        </w:rPr>
-        <w:t>ויכתוב הערות ביומן</w:t>
-      </w:r>
-      <w:r>
-        <w:rPr>
-          <w:rFonts w:ascii="David" w:hAnsi="David"/>
-          <w:rtl/>
-        </w:rPr>
-        <w:t>. אל תסתפקו בתיאור המאפיינים של המשחק; תארו את הבחירות שעשיתם, כשחקנים, במהלך המשחק. מה יש במשחק שגרם לכם לפעול כפי שפעלתם? איזה רגעים במשחק היו טובים יותר או פחות, ומדוע?</w:t>
-      </w:r>
-      <w:r>
-        <w:rPr>
-          <w:rFonts w:ascii="David" w:hAnsi="David"/>
-        </w:rPr>
-        <w:t xml:space="preserve"> </w:t>
-      </w:r>
-      <w:r>
-        <w:rPr>
-          <w:rFonts w:ascii="David" w:hAnsi="David"/>
-          <w:rtl/>
-        </w:rPr>
-        <w:t>למה לדעתכם המעצבים תיכננו את המכניקה של המשחק כפי שהיא?</w:t>
-      </w:r>
-      <w:r>
-        <w:rPr>
-          <w:rFonts w:ascii="David" w:hAnsi="David"/>
-          <w:rtl/>
-        </w:rPr>
-        <w:t xml:space="preserve"> איך הייתם משפרים את המשחק?</w:t>
-      </w:r>
-      <w:r>
-        <w:rPr>
-          <w:rFonts w:ascii="David" w:hAnsi="David"/>
-          <w:rtl/>
-        </w:rPr>
-        <w:t xml:space="preserve"> נסו לכתוב לפחות עמוד אחד</w:t>
-      </w:r>
-      <w:r>
-        <w:rPr>
-          <w:rFonts w:ascii="David" w:hAnsi="David"/>
-        </w:rPr>
-        <w:t xml:space="preserve"> </w:t>
-      </w:r>
-      <w:r>
-        <w:rPr>
-          <w:rFonts w:ascii="David" w:hAnsi="David"/>
-          <w:rtl/>
-        </w:rPr>
-        <w:t>של הערות.</w:t>
-      </w:r>
-    </w:p>
-    <w:p>
-      <w:pPr>
-        <w:pStyle w:val="Textbody"/>
-        <w:jc w:val="both"/>
-        <w:rPr>
-          <w:rFonts w:ascii="David" w:hAnsi="David"/>
-          <w:rtl/>
-        </w:rPr>
-      </w:pPr>
-      <w:r>
-        <w:rPr>
-          <w:rFonts w:ascii="David" w:hAnsi="David"/>
-          <w:rtl/>
-        </w:rPr>
-        <w:t>לאחר שכל חברי הצוות שיחקו וכתבו הערות, השוו בין ההערות שלכם. איזה הערות חזרו על עצמן?</w:t>
-      </w:r>
-      <w:r>
-        <w:rPr>
-          <w:rFonts w:ascii="David" w:hAnsi="David"/>
-        </w:rPr>
-        <w:t xml:space="preserve"> </w:t>
-      </w:r>
-      <w:r>
-        <w:rPr>
-          <w:rFonts w:ascii="David" w:hAnsi="David"/>
-          <w:rtl/>
-        </w:rPr>
-        <w:t>איזה הערות ייחודיות לכל אחד מכם?</w:t>
-      </w:r>
-    </w:p>
-    <w:p>
-      <w:pPr>
-        <w:pStyle w:val="Textbody"/>
-        <w:jc w:val="both"/>
-        <w:rPr>
-          <w:rFonts w:ascii="David" w:hAnsi="David"/>
-          <w:rtl/>
-        </w:rPr>
-      </w:pPr>
-    </w:p>
-    <w:p>
-      <w:pPr>
-        <w:pStyle w:val="Heading2"/>
-        <w:rPr>
-          <w:rFonts w:ascii="David" w:hAnsi="David"/>
-          <w:rtl/>
-        </w:rPr>
-      </w:pPr>
-      <w:r>
-        <w:rPr>
-          <w:rFonts w:ascii="David" w:hAnsi="David"/>
-          <w:rtl/>
-        </w:rPr>
-        <w:t>שאלה 2:</w:t>
-      </w:r>
-      <w:r>
-        <w:rPr>
-          <w:rFonts w:ascii="David" w:hAnsi="David"/>
-          <w:rtl/>
-        </w:rPr>
-        <w:t xml:space="preserve"> </w:t>
-      </w:r>
-      <w:r>
-        <w:rPr>
-          <w:rFonts w:ascii="David" w:hAnsi="David"/>
-          <w:rtl/>
-        </w:rPr>
-        <w:t>בדיקת-משחק חיצונית</w:t>
-      </w:r>
-    </w:p>
-    <w:p>
-      <w:pPr>
-        <w:pStyle w:val="Textbody"/>
-        <w:jc w:val="both"/>
-        <w:rPr>
-          <w:rFonts w:ascii="David" w:hAnsi="David"/>
-          <w:rtl/>
-        </w:rPr>
-      </w:pPr>
-      <w:r>
-        <w:rPr>
-          <w:rFonts w:ascii="David" w:hAnsi="David"/>
-          <w:rtl/>
-        </w:rPr>
-        <w:t xml:space="preserve">בחרו משחק מחשב לשחקן יחיד. </w:t>
-      </w:r>
-      <w:r>
-        <w:rPr>
-          <w:rFonts w:ascii="David" w:hAnsi="David"/>
-          <w:rtl/>
-        </w:rPr>
-        <w:t xml:space="preserve">כל אחד מחברי הצוות ישחק במשחק, כאשר תוך כדי המשחק, </w:t>
-      </w:r>
-      <w:r>
-        <w:rPr>
-          <w:rFonts w:ascii="David" w:hAnsi="David"/>
-          <w:i/>
-          <w:iCs/>
-          <w:rtl/>
-        </w:rPr>
-        <w:t>אחד מחברי-הצוות האחרים</w:t>
-      </w:r>
-      <w:r>
-        <w:rPr>
-          <w:rFonts w:ascii="David" w:hAnsi="David"/>
-          <w:rtl/>
-        </w:rPr>
-        <w:t xml:space="preserve"> מתבונן בו מהצד בשקט (בלי להתערב) ורושם הערות.  יש לכתוב בפירוט </w:t>
-      </w:r>
-      <w:r>
-        <w:rPr>
-          <w:rFonts w:ascii="David" w:hAnsi="David"/>
-          <w:rtl/>
-        </w:rPr>
-        <w:t xml:space="preserve">מה </w:t>
-      </w:r>
-      <w:r>
-        <w:rPr>
-          <w:rFonts w:ascii="David" w:hAnsi="David"/>
-          <w:rtl/>
-        </w:rPr>
-        <w:t xml:space="preserve">השחקן עושה </w:t>
-      </w:r>
-      <w:r>
-        <w:rPr>
-          <w:rFonts w:ascii="David" w:hAnsi="David"/>
-          <w:rtl/>
-        </w:rPr>
-        <w:t>בכל רגע</w:t>
-      </w:r>
-      <w:r>
-        <w:rPr>
-          <w:rFonts w:ascii="David" w:hAnsi="David"/>
-          <w:rtl/>
-        </w:rPr>
-        <w:t>; מה אומרות הבעות-הפנים שלו, מה הוא אומר תוך כדי משחק, איפה הוא "נתקע" וכו'.</w:t>
-      </w:r>
-      <w:r>
-        <w:rPr>
-          <w:rFonts w:ascii="David" w:hAnsi="David"/>
-          <w:rtl/>
-        </w:rPr>
-        <w:t xml:space="preserve"> לאחר שהשחקן סיים לשחק, החוקר ינסה להסיק מסקנות ממה שראה – מה הן הנקודות החזקות והחלשות במשחק, מה צריך לשפר, וכד'.</w:t>
-      </w:r>
-    </w:p>
-    <w:p>
-      <w:pPr>
-        <w:pStyle w:val="Textbody"/>
-        <w:jc w:val="both"/>
-        <w:rPr>
-          <w:rFonts w:ascii="David" w:hAnsi="David"/>
-          <w:rtl/>
-        </w:rPr>
-      </w:pPr>
-      <w:r>
-        <w:rPr>
-          <w:rFonts w:ascii="David" w:hAnsi="David"/>
-          <w:rtl/>
-        </w:rPr>
-        <w:t>לאחר שכל חברי הצוות שיחקו וכתבו הערות, השוו בין ההערות שלכם. מה הם ההבדלים בסגנונות המשחק שלכם?</w:t>
-      </w:r>
-      <w:r>
-        <w:rPr>
-          <w:rFonts w:ascii="David" w:hAnsi="David"/>
-          <w:rtl/>
-        </w:rPr>
-        <w:t xml:space="preserve"> מה ההבדלים בסגנונות ההתבוננות והחקירה שלכם?</w:t>
-      </w:r>
-    </w:p>
-    <w:p>
-      <w:pPr>
-        <w:pStyle w:val="Textbody"/>
-        <w:jc w:val="both"/>
-        <w:rPr>
-          <w:rFonts w:ascii="David" w:hAnsi="David"/>
-          <w:rtl/>
-        </w:rPr>
-      </w:pPr>
-      <w:r>
-        <w:rPr>
-          <w:rFonts w:ascii="David" w:hAnsi="David"/>
-          <w:rtl/>
-        </w:rPr>
-        <w:t>הכישורים הייחודיים שלכם יעזרו לכם מאד לפתח משחקים מקוריים בהמשך הקורס.</w:t>
-      </w:r>
-    </w:p>
     <w:sectPr>
-      <w:headerReference w:type="default" r:id="rId7"/>
-      <w:footerReference w:type="default" r:id="rId8"/>
+      <w:headerReference w:type="default" r:id="rId8"/>
+      <w:footerReference w:type="default" r:id="rId9"/>
       <w:pgSz w:w="11906" w:h="16838"/>
       <w:pgMar w:top="1134" w:right="1134" w:bottom="1134" w:left="1134" w:header="720" w:footer="720" w:gutter="0"/>
       <w:cols w:space="720"/>
